--- a/Documentation/SYSADD_miterm edited for finals.docx
+++ b/Documentation/SYSADD_miterm edited for finals.docx
@@ -1,6 +1,6 @@
 
 <file path=word/document.xml><?xml version="1.0" encoding="utf-8"?>
-<w:document xmlns:ve="http://schemas.openxmlformats.org/markup-compatibility/2006" xmlns:o="urn:schemas-microsoft-com:office:office" xmlns:r="http://schemas.openxmlformats.org/officeDocument/2006/relationships" xmlns:m="http://schemas.openxmlformats.org/officeDocument/2006/math" xmlns:v="urn:schemas-microsoft-com:vml" xmlns:wp="http://schemas.openxmlformats.org/drawingml/2006/wordprocessingDrawing" xmlns:w10="urn:schemas-microsoft-com:office:word" xmlns:w="http://schemas.openxmlformats.org/wordprocessingml/2006/main" xmlns:wne="http://schemas.microsoft.com/office/word/2006/wordml">
+<w:document xmlns:wpc="http://schemas.microsoft.com/office/word/2010/wordprocessingCanvas" xmlns:mc="http://schemas.openxmlformats.org/markup-compatibility/2006" xmlns:o="urn:schemas-microsoft-com:office:office" xmlns:r="http://schemas.openxmlformats.org/officeDocument/2006/relationships" xmlns:m="http://schemas.openxmlformats.org/officeDocument/2006/math" xmlns:v="urn:schemas-microsoft-com:vml" xmlns:wp14="http://schemas.microsoft.com/office/word/2010/wordprocessingDrawing" xmlns:wp="http://schemas.openxmlformats.org/drawingml/2006/wordprocessingDrawing" xmlns:w10="urn:schemas-microsoft-com:office:word" xmlns:w="http://schemas.openxmlformats.org/wordprocessingml/2006/main" xmlns:w14="http://schemas.microsoft.com/office/word/2010/wordml" xmlns:wpg="http://schemas.microsoft.com/office/word/2010/wordprocessingGroup" xmlns:wpi="http://schemas.microsoft.com/office/word/2010/wordprocessingInk" xmlns:wne="http://schemas.microsoft.com/office/word/2006/wordml" xmlns:wps="http://schemas.microsoft.com/office/word/2010/wordprocessingShape" mc:Ignorable="w14 wp14">
   <w:body>
     <w:p>
       <w:pPr>
@@ -159,7 +159,27 @@
           <w:i/>
           <w:lang w:val="en-US"/>
         </w:rPr>
-        <w:t xml:space="preserve">Currently, mobile phones are regarded as the main tool for communication. These mobile phones rely on telecommunication networks to send and receive messages. This </w:t>
+        <w:t xml:space="preserve">Currently, mobile phones are regarded as the main tool for communication. These mobile phones rely on telecommunication networks to </w:t>
+      </w:r>
+      <w:bookmarkStart w:id="0" w:name="_GoBack"/>
+      <w:r>
+        <w:rPr>
+          <w:rStyle w:val="normaltextrun"/>
+          <w:rFonts w:cs="Segoe UI"/>
+          <w:i/>
+          <w:lang w:val="en-US"/>
+        </w:rPr>
+        <w:t xml:space="preserve">send and receive messages. </w:t>
+      </w:r>
+      <w:bookmarkEnd w:id="0"/>
+      <w:r>
+        <w:rPr>
+          <w:rStyle w:val="normaltextrun"/>
+          <w:rFonts w:cs="Segoe UI"/>
+          <w:i/>
+          <w:lang w:val="en-US"/>
+        </w:rPr>
+        <w:t xml:space="preserve">This </w:t>
       </w:r>
       <w:r>
         <w:rPr>
@@ -313,7 +333,27 @@
           <w:i/>
           <w:lang w:val="en-US"/>
         </w:rPr>
-        <w:t xml:space="preserve"> This makes it possible</w:t>
+        <w:t xml:space="preserve"> </w:t>
+      </w:r>
+      <w:proofErr w:type="gramStart"/>
+      <w:r>
+        <w:rPr>
+          <w:rStyle w:val="normaltextrun"/>
+          <w:rFonts w:cs="Segoe UI"/>
+          <w:i/>
+          <w:lang w:val="en-US"/>
+        </w:rPr>
+        <w:t>This</w:t>
+      </w:r>
+      <w:proofErr w:type="gramEnd"/>
+      <w:r>
+        <w:rPr>
+          <w:rStyle w:val="normaltextrun"/>
+          <w:rFonts w:cs="Segoe UI"/>
+          <w:i/>
+          <w:lang w:val="en-US"/>
+        </w:rPr>
+        <w:t xml:space="preserve"> makes it possible</w:t>
       </w:r>
       <w:r>
         <w:rPr>
@@ -449,7 +489,27 @@
           <w:i/>
           <w:lang w:val="en-US"/>
         </w:rPr>
-        <w:t xml:space="preserve"> which increase the range and effectiveness of the network</w:t>
+        <w:t xml:space="preserve"> which </w:t>
+      </w:r>
+      <w:proofErr w:type="gramStart"/>
+      <w:r>
+        <w:rPr>
+          <w:rStyle w:val="normaltextrun"/>
+          <w:rFonts w:cs="Segoe UI"/>
+          <w:i/>
+          <w:lang w:val="en-US"/>
+        </w:rPr>
+        <w:t>increase</w:t>
+      </w:r>
+      <w:proofErr w:type="gramEnd"/>
+      <w:r>
+        <w:rPr>
+          <w:rStyle w:val="normaltextrun"/>
+          <w:rFonts w:cs="Segoe UI"/>
+          <w:i/>
+          <w:lang w:val="en-US"/>
+        </w:rPr>
+        <w:t xml:space="preserve"> the range and effectiveness of the network</w:t>
       </w:r>
       <w:r>
         <w:rPr>
@@ -476,7 +536,27 @@
           <w:i/>
           <w:lang w:val="en-US"/>
         </w:rPr>
-        <w:t xml:space="preserve"> individual nodes can be increased and decreased as the situation demands. The reduced prices on the hardware components also made network nodes easily replaceable if upon deployment a single device stops functioning.</w:t>
+        <w:t xml:space="preserve"> individual nodes can be increased and decreased as the situation demands. The reduced prices on the hardware components also </w:t>
+      </w:r>
+      <w:proofErr w:type="gramStart"/>
+      <w:r>
+        <w:rPr>
+          <w:rStyle w:val="normaltextrun"/>
+          <w:rFonts w:cs="Segoe UI"/>
+          <w:i/>
+          <w:lang w:val="en-US"/>
+        </w:rPr>
+        <w:t>made</w:t>
+      </w:r>
+      <w:proofErr w:type="gramEnd"/>
+      <w:r>
+        <w:rPr>
+          <w:rStyle w:val="normaltextrun"/>
+          <w:rFonts w:cs="Segoe UI"/>
+          <w:i/>
+          <w:lang w:val="en-US"/>
+        </w:rPr>
+        <w:t xml:space="preserve"> network nodes easily replaceable if upon deployment a single device stops functioning.</w:t>
       </w:r>
       <w:r>
         <w:rPr>
@@ -650,25 +730,14 @@
         </w:rPr>
         <w:t xml:space="preserve"> </w:t>
       </w:r>
-      <w:proofErr w:type="spellStart"/>
-      <w:r>
-        <w:rPr>
-          <w:rStyle w:val="normaltextrun"/>
-          <w:rFonts w:cs="Segoe UI"/>
-          <w:i/>
-          <w:lang w:val="en-US"/>
-        </w:rPr>
-        <w:t>smartphone</w:t>
-      </w:r>
-      <w:proofErr w:type="spellEnd"/>
-      <w:r>
-        <w:rPr>
-          <w:rStyle w:val="normaltextrun"/>
-          <w:rFonts w:cs="Segoe UI"/>
-          <w:i/>
-          <w:lang w:val="en-US"/>
-        </w:rPr>
-        <w:t xml:space="preserve"> is connected to.</w:t>
+      <w:r>
+        <w:rPr>
+          <w:rStyle w:val="normaltextrun"/>
+          <w:rFonts w:cs="Segoe UI"/>
+          <w:i/>
+          <w:lang w:val="en-US"/>
+        </w:rPr>
+        <w:t>smartphone is connected to.</w:t>
       </w:r>
     </w:p>
     <w:p>
@@ -717,7 +786,27 @@
           <w:i/>
           <w:lang w:val="en-US"/>
         </w:rPr>
-        <w:t>Philippines is a heavy user of mobile phones. According to Business Monitor International (2012), the number of its subscribers will reach 117 million by the end of 2016. Mobile phones primarily use radio communications to send and receive data. With this information, it can be said that Filipinos rely heavily on radio communications as a mean to connect with each other. When the commonly used cellu</w:t>
+        <w:t xml:space="preserve">Philippines </w:t>
+      </w:r>
+      <w:proofErr w:type="gramStart"/>
+      <w:r>
+        <w:rPr>
+          <w:rStyle w:val="normaltextrun"/>
+          <w:rFonts w:cs="Segoe UI"/>
+          <w:i/>
+          <w:lang w:val="en-US"/>
+        </w:rPr>
+        <w:t>is</w:t>
+      </w:r>
+      <w:proofErr w:type="gramEnd"/>
+      <w:r>
+        <w:rPr>
+          <w:rStyle w:val="normaltextrun"/>
+          <w:rFonts w:cs="Segoe UI"/>
+          <w:i/>
+          <w:lang w:val="en-US"/>
+        </w:rPr>
+        <w:t xml:space="preserve"> a heavy user of mobile phones. According to Business Monitor International (2012), the number of its subscribers will reach 117 million by the end of 2016. Mobile phones primarily use radio communications to send and receive data. With this information, it can be said that Filipinos rely heavily on radio communications as a mean to connect with each other. When the commonly used cellu</w:t>
       </w:r>
       <w:r>
         <w:rPr>
@@ -776,7 +865,27 @@
           <w:i/>
           <w:lang w:val="en-US"/>
         </w:rPr>
-        <w:t xml:space="preserve">Time and time again the services network providers give are cut by natural disasters physically destroying connections and towers or by the occasional power failures. The effect of these cuts are more </w:t>
+        <w:t xml:space="preserve">Time and time again the services network providers give are cut by natural disasters physically destroying connections and towers or by the occasional power failures. The </w:t>
+      </w:r>
+      <w:proofErr w:type="gramStart"/>
+      <w:r>
+        <w:rPr>
+          <w:rStyle w:val="normaltextrun"/>
+          <w:rFonts w:cs="Segoe UI"/>
+          <w:i/>
+          <w:lang w:val="en-US"/>
+        </w:rPr>
+        <w:t>effect of these cuts are</w:t>
+      </w:r>
+      <w:proofErr w:type="gramEnd"/>
+      <w:r>
+        <w:rPr>
+          <w:rStyle w:val="normaltextrun"/>
+          <w:rFonts w:cs="Segoe UI"/>
+          <w:i/>
+          <w:lang w:val="en-US"/>
+        </w:rPr>
+        <w:t xml:space="preserve"> more </w:t>
       </w:r>
       <w:r>
         <w:rPr>
@@ -967,8 +1076,19 @@
           <w:i/>
           <w:lang w:val="en-US"/>
         </w:rPr>
-        <w:t>ure of producing chemical waste(</w:t>
-      </w:r>
+        <w:t xml:space="preserve">ure of producing chemical </w:t>
+      </w:r>
+      <w:proofErr w:type="gramStart"/>
+      <w:r>
+        <w:rPr>
+          <w:rStyle w:val="normaltextrun"/>
+          <w:rFonts w:cs="Segoe UI"/>
+          <w:i/>
+          <w:lang w:val="en-US"/>
+        </w:rPr>
+        <w:t>waste(</w:t>
+      </w:r>
+      <w:proofErr w:type="gramEnd"/>
       <w:r>
         <w:rPr>
           <w:rStyle w:val="normaltextrun"/>
@@ -1060,6 +1180,7 @@
         <w:t xml:space="preserve"> These difficulties limit the capabilities of the devices most </w:t>
       </w:r>
       <w:proofErr w:type="spellStart"/>
+      <w:proofErr w:type="gramStart"/>
       <w:r>
         <w:rPr>
           <w:rStyle w:val="normaltextrun"/>
@@ -1070,6 +1191,7 @@
         <w:t>filipinos</w:t>
       </w:r>
       <w:proofErr w:type="spellEnd"/>
+      <w:proofErr w:type="gramEnd"/>
       <w:r>
         <w:rPr>
           <w:rStyle w:val="normaltextrun"/>
@@ -1123,7 +1245,27 @@
           <w:i/>
           <w:lang w:val="en-US"/>
         </w:rPr>
-        <w:t xml:space="preserve">In events of a network failure or a power outage after a natural calamity for example, real-time connections are preserved by creating a reliable network infrastructure that can be easily established and removed as needed. This will improve the efficiency on all levels because it is a fact that communication is key to good coordination between parties. </w:t>
+        <w:t xml:space="preserve">In events of a network failure or a power outage after a natural calamity for example, real-time connections are preserved by creating a reliable network infrastructure that can be easily established and removed as needed. This will improve the efficiency on all levels because it is a fact that communication is </w:t>
+      </w:r>
+      <w:proofErr w:type="gramStart"/>
+      <w:r>
+        <w:rPr>
+          <w:rStyle w:val="normaltextrun"/>
+          <w:rFonts w:cs="Segoe UI"/>
+          <w:i/>
+          <w:lang w:val="en-US"/>
+        </w:rPr>
+        <w:t>key</w:t>
+      </w:r>
+      <w:proofErr w:type="gramEnd"/>
+      <w:r>
+        <w:rPr>
+          <w:rStyle w:val="normaltextrun"/>
+          <w:rFonts w:cs="Segoe UI"/>
+          <w:i/>
+          <w:lang w:val="en-US"/>
+        </w:rPr>
+        <w:t xml:space="preserve"> to good coordination between parties. </w:t>
       </w:r>
       <w:r>
         <w:rPr>
@@ -1276,7 +1418,17 @@
           <w:i/>
           <w:lang w:val="en-US"/>
         </w:rPr>
-        <w:t xml:space="preserve"> that is </w:t>
+        <w:t xml:space="preserve"> that </w:t>
+      </w:r>
+      <w:proofErr w:type="gramStart"/>
+      <w:r>
+        <w:rPr>
+          <w:rStyle w:val="normaltextrun"/>
+          <w:rFonts w:cs="Segoe UI"/>
+          <w:i/>
+          <w:lang w:val="en-US"/>
+        </w:rPr>
+        <w:t xml:space="preserve">is </w:t>
       </w:r>
       <w:r>
         <w:rPr>
@@ -1294,7 +1446,17 @@
           <w:i/>
           <w:lang w:val="en-US"/>
         </w:rPr>
-        <w:t xml:space="preserve">off the </w:t>
+        <w:t>off</w:t>
+      </w:r>
+      <w:proofErr w:type="gramEnd"/>
+      <w:r>
+        <w:rPr>
+          <w:rStyle w:val="normaltextrun"/>
+          <w:rFonts w:cs="Segoe UI"/>
+          <w:i/>
+          <w:lang w:val="en-US"/>
+        </w:rPr>
+        <w:t xml:space="preserve"> the </w:t>
       </w:r>
       <w:r>
         <w:rPr>
@@ -1385,27 +1547,7 @@
           <w:i/>
           <w:lang w:val="en-US"/>
         </w:rPr>
-        <w:t xml:space="preserve">the </w:t>
-      </w:r>
-      <w:proofErr w:type="spellStart"/>
-      <w:r>
-        <w:rPr>
-          <w:rStyle w:val="normaltextrun"/>
-          <w:rFonts w:cs="Segoe UI"/>
-          <w:i/>
-          <w:lang w:val="en-US"/>
-        </w:rPr>
-        <w:t>smartphone</w:t>
-      </w:r>
-      <w:proofErr w:type="spellEnd"/>
-      <w:r>
-        <w:rPr>
-          <w:rStyle w:val="normaltextrun"/>
-          <w:rFonts w:cs="Segoe UI"/>
-          <w:i/>
-          <w:lang w:val="en-US"/>
-        </w:rPr>
-        <w:t>. Because of this, t</w:t>
+        <w:t>the smartphone. Because of this, t</w:t>
       </w:r>
       <w:r>
         <w:rPr>
@@ -1477,7 +1619,27 @@
           <w:i/>
           <w:lang w:val="en-US"/>
         </w:rPr>
-        <w:t xml:space="preserve"> and its deployment method(i.e. balloon/pole/tree/post)</w:t>
+        <w:t xml:space="preserve"> and its deployment </w:t>
+      </w:r>
+      <w:proofErr w:type="gramStart"/>
+      <w:r>
+        <w:rPr>
+          <w:rStyle w:val="normaltextrun"/>
+          <w:rFonts w:cs="Segoe UI"/>
+          <w:i/>
+          <w:lang w:val="en-US"/>
+        </w:rPr>
+        <w:t>method(</w:t>
+      </w:r>
+      <w:proofErr w:type="gramEnd"/>
+      <w:r>
+        <w:rPr>
+          <w:rStyle w:val="normaltextrun"/>
+          <w:rFonts w:cs="Segoe UI"/>
+          <w:i/>
+          <w:lang w:val="en-US"/>
+        </w:rPr>
+        <w:t>i.e. balloon/pole/tree/post)</w:t>
       </w:r>
       <w:r>
         <w:rPr>
@@ -1629,6 +1791,7 @@
         </w:rPr>
         <w:t xml:space="preserve"> as intermediary nodes of a mesh network;</w:t>
       </w:r>
+      <w:proofErr w:type="gramStart"/>
       <w:r>
         <w:rPr>
           <w:rStyle w:val="apple-converted-space"/>
@@ -1647,6 +1810,7 @@
         </w:rPr>
         <w:t> </w:t>
       </w:r>
+      <w:proofErr w:type="gramEnd"/>
       <w:r>
         <w:rPr>
           <w:i/>
@@ -1900,27 +2064,7 @@
           <w:i/>
           <w:lang w:val="en-US"/>
         </w:rPr>
-        <w:t xml:space="preserve">. This private network will consist of </w:t>
-      </w:r>
-      <w:proofErr w:type="spellStart"/>
-      <w:r>
-        <w:rPr>
-          <w:rStyle w:val="normaltextrun"/>
-          <w:rFonts w:cs="Segoe UI"/>
-          <w:i/>
-          <w:lang w:val="en-US"/>
-        </w:rPr>
-        <w:t>smartphones</w:t>
-      </w:r>
-      <w:proofErr w:type="spellEnd"/>
-      <w:r>
-        <w:rPr>
-          <w:rStyle w:val="normaltextrun"/>
-          <w:rFonts w:cs="Segoe UI"/>
-          <w:i/>
-          <w:lang w:val="en-US"/>
-        </w:rPr>
-        <w:t xml:space="preserve"> with 802.11 capabilities as end devices and microcomputers as nodes of a wireless mesh network. </w:t>
+        <w:t xml:space="preserve">. This private network will consist of smartphones with 802.11 capabilities as end devices and microcomputers as nodes of a wireless mesh network. </w:t>
       </w:r>
     </w:p>
     <w:p>
@@ -1957,7 +2101,27 @@
           <w:i/>
           <w:lang w:val="en-US"/>
         </w:rPr>
-        <w:t xml:space="preserve"> as a viable temporary  communication infrastructure,</w:t>
+        <w:t xml:space="preserve"> as a viable </w:t>
+      </w:r>
+      <w:proofErr w:type="gramStart"/>
+      <w:r>
+        <w:rPr>
+          <w:rStyle w:val="normaltextrun"/>
+          <w:rFonts w:cs="Segoe UI"/>
+          <w:i/>
+          <w:lang w:val="en-US"/>
+        </w:rPr>
+        <w:t>temporary  communication</w:t>
+      </w:r>
+      <w:proofErr w:type="gramEnd"/>
+      <w:r>
+        <w:rPr>
+          <w:rStyle w:val="normaltextrun"/>
+          <w:rFonts w:cs="Segoe UI"/>
+          <w:i/>
+          <w:lang w:val="en-US"/>
+        </w:rPr>
+        <w:t xml:space="preserve"> infrastructure,</w:t>
       </w:r>
       <w:r>
         <w:rPr>
@@ -2386,7 +2550,25 @@
           <w:lang w:val="en-US"/>
         </w:rPr>
         <w:lastRenderedPageBreak/>
-        <w:t>Mobile chat applications let users communicate with each other from 2 end devices. Chat applications usually need a web server in order to work. A web server may be offline, such as XAMPP, or online, such as an online server or a registered domain. This research will need a mobile chat application that is not provisioned with a web server. It should only rely on a peer-to-peer networking for the sending of messages. </w:t>
+        <w:t xml:space="preserve">Mobile chat applications let users communicate with each other from 2 end devices. Chat applications usually need a web server in order to work. A web server may be offline, such as XAMPP, or online, such as an online server or a registered domain. This research will need a mobile chat application that is not provisioned with a web server. It should only rely on a peer-to-peer networking for the sending of </w:t>
+      </w:r>
+      <w:proofErr w:type="gramStart"/>
+      <w:r>
+        <w:rPr>
+          <w:rStyle w:val="normaltextrun"/>
+          <w:rFonts w:cs="Segoe UI"/>
+          <w:lang w:val="en-US"/>
+        </w:rPr>
+        <w:t>messages</w:t>
+      </w:r>
+      <w:proofErr w:type="gramEnd"/>
+      <w:r>
+        <w:rPr>
+          <w:rStyle w:val="normaltextrun"/>
+          <w:rFonts w:cs="Segoe UI"/>
+          <w:lang w:val="en-US"/>
+        </w:rPr>
+        <w:t>. </w:t>
       </w:r>
       <w:r>
         <w:rPr>
@@ -3082,12 +3264,6 @@
     <w:p>
       <w:pPr>
         <w:rPr>
-          <w:i/>
-          <w:lang w:val="en-US"/>
-        </w:rPr>
-      </w:pPr>
-      <w:r>
-        <w:rPr>
           <w:rStyle w:val="normaltextrun"/>
           <w:rFonts w:cs="Segoe UI"/>
           <w:b/>
@@ -3095,8 +3271,7 @@
           <w:i/>
           <w:lang w:val="en-US"/>
         </w:rPr>
-        <w:t xml:space="preserve">Raspberry Pi and </w:t>
-      </w:r>
+      </w:pPr>
       <w:proofErr w:type="spellStart"/>
       <w:r>
         <w:rPr>
@@ -3112,218 +3287,39 @@
       <w:proofErr w:type="spellEnd"/>
       <w:r>
         <w:rPr>
-          <w:rStyle w:val="scx65578766"/>
-          <w:rFonts w:cs="Segoe UI"/>
-          <w:i/>
-          <w:lang w:val="en-US"/>
-        </w:rPr>
-        <w:t> </w:t>
-      </w:r>
-      <w:r>
-        <w:rPr>
-          <w:i/>
-          <w:lang w:val="en-US"/>
-        </w:rPr>
-        <w:br/>
-      </w:r>
-      <w:proofErr w:type="spellStart"/>
-      <w:r>
-        <w:rPr>
-          <w:rStyle w:val="normaltextrun"/>
-          <w:rFonts w:cs="Segoe UI"/>
-          <w:i/>
-          <w:lang w:val="en-US"/>
-        </w:rPr>
-        <w:t>Arduino</w:t>
-      </w:r>
-      <w:proofErr w:type="spellEnd"/>
-      <w:r>
-        <w:rPr>
-          <w:rStyle w:val="normaltextrun"/>
-          <w:rFonts w:cs="Segoe UI"/>
-          <w:i/>
-          <w:lang w:val="en-US"/>
-        </w:rPr>
-        <w:t xml:space="preserve"> and Raspberry Pi are microcontrollers that are often compared to one another about its functions and capabilities. Many people say that Raspberry is better than </w:t>
-      </w:r>
-      <w:proofErr w:type="spellStart"/>
-      <w:r>
-        <w:rPr>
-          <w:rStyle w:val="normaltextrun"/>
-          <w:rFonts w:cs="Segoe UI"/>
-          <w:i/>
-          <w:lang w:val="en-US"/>
-        </w:rPr>
-        <w:t>Arduino</w:t>
-      </w:r>
-      <w:proofErr w:type="spellEnd"/>
-      <w:r>
-        <w:rPr>
-          <w:rStyle w:val="normaltextrun"/>
-          <w:rFonts w:cs="Segoe UI"/>
-          <w:i/>
-          <w:lang w:val="en-US"/>
-        </w:rPr>
-        <w:t xml:space="preserve"> since it can</w:t>
-      </w:r>
-      <w:r>
-        <w:rPr>
-          <w:rStyle w:val="normaltextrun"/>
-          <w:rFonts w:cs="Segoe UI"/>
-          <w:i/>
-          <w:lang w:val="en-US"/>
-        </w:rPr>
-        <w:t xml:space="preserve"> function as a normal computer</w:t>
-      </w:r>
-      <w:r>
-        <w:rPr>
-          <w:rStyle w:val="normaltextrun"/>
-          <w:rFonts w:cs="Segoe UI"/>
-          <w:i/>
-          <w:lang w:val="en-US"/>
-        </w:rPr>
-        <w:t xml:space="preserve">. Yet there are also many that say such assumptions are “unreasonable" because of what </w:t>
-      </w:r>
-      <w:proofErr w:type="spellStart"/>
-      <w:r>
-        <w:rPr>
-          <w:rStyle w:val="normaltextrun"/>
-          <w:rFonts w:cs="Segoe UI"/>
-          <w:i/>
-          <w:lang w:val="en-US"/>
-        </w:rPr>
-        <w:t>Arduino</w:t>
-      </w:r>
-      <w:proofErr w:type="spellEnd"/>
-      <w:r>
-        <w:rPr>
-          <w:rStyle w:val="normaltextrun"/>
-          <w:rFonts w:cs="Segoe UI"/>
-          <w:i/>
-          <w:lang w:val="en-US"/>
-        </w:rPr>
-        <w:t xml:space="preserve"> can do.</w:t>
-      </w:r>
-    </w:p>
-    <w:p>
-      <w:pPr>
-        <w:rPr>
-          <w:rStyle w:val="scx65578766"/>
-          <w:rFonts w:cs="Segoe UI"/>
-          <w:i/>
-          <w:lang w:val="en-US"/>
-        </w:rPr>
-      </w:pPr>
-      <w:r>
-        <w:rPr>
-          <w:rStyle w:val="normaltextrun"/>
-          <w:rFonts w:cs="Segoe UI"/>
-          <w:i/>
-          <w:lang w:val="en-US"/>
-        </w:rPr>
-        <w:t xml:space="preserve">Raspberry Pi could function similarly to a computer because it has some features a computer has. It has its own memory, graphics driver, processor, etc. Also, it has its own Ethernet port so networking is more convenient. It is capable of doing works like doing spreadsheet, word, internet browsing, and gaming. It also has its own operating system (Linux). But to fully utilize sensors integrated with it, different software is sometimes required. Same as normal computers, it needs to be turned off properly. </w:t>
-      </w:r>
-      <w:proofErr w:type="spellStart"/>
-      <w:r>
-        <w:rPr>
-          <w:rStyle w:val="normaltextrun"/>
-          <w:rFonts w:cs="Segoe UI"/>
-          <w:i/>
-          <w:lang w:val="en-US"/>
-        </w:rPr>
-        <w:t>Arduino</w:t>
-      </w:r>
-      <w:proofErr w:type="spellEnd"/>
-      <w:r>
-        <w:rPr>
-          <w:rStyle w:val="normaltextrun"/>
-          <w:rFonts w:cs="Segoe UI"/>
-          <w:i/>
-          <w:lang w:val="en-US"/>
-        </w:rPr>
-        <w:t xml:space="preserve">, on the other hand, does not act and function like a computer. It does not have all necessary parts of a normal computer and it does not operate a full operating system. It just runs the codes in it. As networking purposes, it does not have an Ethernet port so if someone wants to use it for networking, the user must do all necessary things to make it happen (includes having external hardware for physical connection applications). For integration of sensors, accomplishing it is easier in </w:t>
-      </w:r>
-      <w:proofErr w:type="spellStart"/>
-      <w:r>
-        <w:rPr>
-          <w:rStyle w:val="normaltextrun"/>
-          <w:rFonts w:cs="Segoe UI"/>
-          <w:i/>
-          <w:lang w:val="en-US"/>
-        </w:rPr>
-        <w:t>Arduino</w:t>
-      </w:r>
-      <w:proofErr w:type="spellEnd"/>
-      <w:r>
-        <w:rPr>
-          <w:rStyle w:val="normaltextrun"/>
-          <w:rFonts w:cs="Segoe UI"/>
-          <w:i/>
-          <w:lang w:val="en-US"/>
-        </w:rPr>
-        <w:t xml:space="preserve"> because the “interpretation” &amp; “response” can be done effortlessly with the use of codes. It can work and execute its codes by connecting it to a USB cable to a computer (and any other ways). (Bourque, 2015)</w:t>
-      </w:r>
-      <w:r>
-        <w:rPr>
-          <w:rStyle w:val="scx65578766"/>
-          <w:rFonts w:cs="Segoe UI"/>
-          <w:i/>
-          <w:lang w:val="en-US"/>
-        </w:rPr>
-        <w:t> </w:t>
-      </w:r>
-    </w:p>
-    <w:p>
-      <w:pPr>
-        <w:rPr>
-          <w:b/>
-        </w:rPr>
-      </w:pPr>
-      <w:r>
-        <w:rPr>
           <w:rStyle w:val="normaltextrun"/>
           <w:rFonts w:cs="Segoe UI"/>
           <w:b/>
           <w:bCs/>
-          <w:lang w:val="en-US"/>
-        </w:rPr>
-        <w:t>ESP8266</w:t>
-      </w:r>
-      <w:r>
-        <w:rPr>
-          <w:rStyle w:val="apple-converted-space"/>
-          <w:rFonts w:cs="Segoe UI"/>
-          <w:lang w:val="en-US"/>
-        </w:rPr>
-        <w:t> </w:t>
-      </w:r>
-      <w:r>
+          <w:i/>
+          <w:lang w:val="en-US"/>
+        </w:rPr>
+        <w:t xml:space="preserve"> </w:t>
+      </w:r>
+    </w:p>
+    <w:p>
+      <w:pPr>
         <w:rPr>
           <w:rStyle w:val="scx65578766"/>
           <w:rFonts w:cs="Segoe UI"/>
           <w:lang w:val="en-US"/>
         </w:rPr>
-        <w:t> </w:t>
-      </w:r>
-      <w:r>
-        <w:rPr>
-          <w:lang w:val="en-US"/>
-        </w:rPr>
-        <w:br/>
-      </w:r>
-      <w:r>
-        <w:rPr>
-          <w:rStyle w:val="normaltextrun"/>
-          <w:rFonts w:cs="Segoe UI"/>
-          <w:lang w:val="en-US"/>
-        </w:rPr>
-        <w:t xml:space="preserve">ESP8266 is a microcontroller that can access 802.11 connections. It is </w:t>
+      </w:pPr>
+      <w:r>
+        <w:rPr>
+          <w:rStyle w:val="normaltextrun"/>
+          <w:rFonts w:cs="Segoe UI"/>
+          <w:bCs/>
+          <w:lang w:val="en-US"/>
+        </w:rPr>
+        <w:t xml:space="preserve">According to the </w:t>
       </w:r>
       <w:proofErr w:type="spellStart"/>
       <w:r>
         <w:rPr>
           <w:rStyle w:val="normaltextrun"/>
           <w:rFonts w:cs="Segoe UI"/>
+          <w:bCs/>
           <w:lang w:val="en-US"/>
         </w:rPr>
         <w:t>Arduino</w:t>
@@ -3333,15 +3329,17 @@
         <w:rPr>
           <w:rStyle w:val="normaltextrun"/>
           <w:rFonts w:cs="Segoe UI"/>
-          <w:lang w:val="en-US"/>
-        </w:rPr>
-        <w:t xml:space="preserve"> compatible, meaning it can run programs that are created for </w:t>
+          <w:bCs/>
+          <w:lang w:val="en-US"/>
+        </w:rPr>
+        <w:t xml:space="preserve"> website, “</w:t>
       </w:r>
       <w:proofErr w:type="spellStart"/>
       <w:r>
         <w:rPr>
           <w:rStyle w:val="normaltextrun"/>
           <w:rFonts w:cs="Segoe UI"/>
+          <w:bCs/>
           <w:lang w:val="en-US"/>
         </w:rPr>
         <w:t>Arduino</w:t>
@@ -3351,88 +3349,531 @@
         <w:rPr>
           <w:rStyle w:val="normaltextrun"/>
           <w:rFonts w:cs="Segoe UI"/>
-          <w:lang w:val="en-US"/>
-        </w:rPr>
-        <w:t xml:space="preserve"> and could also be used as an integrated module. It was initially introduced as a Serial-to-</w:t>
+          <w:bCs/>
+          <w:lang w:val="en-US"/>
+        </w:rPr>
+        <w:t xml:space="preserve"> is an open-source prototyping platform based on easy to use hardware and software”. Currently it is mostly used to read sensor values, online messages, </w:t>
+      </w:r>
+      <w:r>
+        <w:rPr>
+          <w:rStyle w:val="normaltextrun"/>
+          <w:rFonts w:cs="Segoe UI"/>
+          <w:bCs/>
+          <w:lang w:val="en-US"/>
+        </w:rPr>
+        <w:t>or</w:t>
+      </w:r>
+      <w:r>
+        <w:rPr>
+          <w:rStyle w:val="normaltextrun"/>
+          <w:rFonts w:cs="Segoe UI"/>
+          <w:bCs/>
+          <w:lang w:val="en-US"/>
+        </w:rPr>
+        <w:t xml:space="preserve"> data from </w:t>
+      </w:r>
+      <w:r>
+        <w:rPr>
+          <w:rStyle w:val="normaltextrun"/>
+          <w:rFonts w:cs="Segoe UI"/>
+          <w:bCs/>
+          <w:lang w:val="en-US"/>
+        </w:rPr>
+        <w:t xml:space="preserve">an </w:t>
+      </w:r>
+      <w:r>
+        <w:rPr>
+          <w:rStyle w:val="normaltextrun"/>
+          <w:rFonts w:cs="Segoe UI"/>
+          <w:bCs/>
+          <w:lang w:val="en-US"/>
+        </w:rPr>
+        <w:t xml:space="preserve">external memory </w:t>
+      </w:r>
+      <w:r>
+        <w:rPr>
+          <w:rStyle w:val="normaltextrun"/>
+          <w:rFonts w:cs="Segoe UI"/>
+          <w:bCs/>
+          <w:lang w:val="en-US"/>
+        </w:rPr>
+        <w:t xml:space="preserve">card </w:t>
+      </w:r>
+      <w:r>
+        <w:rPr>
+          <w:rStyle w:val="normaltextrun"/>
+          <w:rFonts w:cs="Segoe UI"/>
+          <w:bCs/>
+          <w:lang w:val="en-US"/>
+        </w:rPr>
+        <w:t xml:space="preserve">then create an output </w:t>
+      </w:r>
+      <w:r>
+        <w:rPr>
+          <w:rStyle w:val="normaltextrun"/>
+          <w:rFonts w:cs="Segoe UI"/>
+          <w:bCs/>
+          <w:lang w:val="en-US"/>
+        </w:rPr>
+        <w:t xml:space="preserve">based on the </w:t>
+      </w:r>
+      <w:r>
+        <w:rPr>
+          <w:rStyle w:val="normaltextrun"/>
+          <w:rFonts w:cs="Segoe UI"/>
+          <w:bCs/>
+          <w:lang w:val="en-US"/>
+        </w:rPr>
+        <w:t>program of the user</w:t>
+      </w:r>
+      <w:r>
+        <w:rPr>
+          <w:rStyle w:val="normaltextrun"/>
+          <w:rFonts w:cs="Segoe UI"/>
+          <w:bCs/>
+          <w:lang w:val="en-US"/>
+        </w:rPr>
+        <w:t xml:space="preserve">. </w:t>
       </w:r>
       <w:proofErr w:type="spellStart"/>
       <w:r>
         <w:rPr>
-          <w:rStyle w:val="spellingerror"/>
-          <w:rFonts w:cs="Segoe UI"/>
-          <w:lang w:val="en-US"/>
-        </w:rPr>
-        <w:t>WiFi</w:t>
+          <w:rStyle w:val="normaltextrun"/>
+          <w:rFonts w:cs="Segoe UI"/>
+          <w:bCs/>
+          <w:lang w:val="en-US"/>
+        </w:rPr>
+        <w:t>Arduino</w:t>
       </w:r>
       <w:proofErr w:type="spellEnd"/>
       <w:r>
         <w:rPr>
-          <w:rStyle w:val="apple-converted-space"/>
-          <w:rFonts w:cs="Segoe UI"/>
-          <w:lang w:val="en-US"/>
-        </w:rPr>
-        <w:t> </w:t>
-      </w:r>
-      <w:r>
-        <w:rPr>
-          <w:rStyle w:val="normaltextrun"/>
-          <w:rFonts w:cs="Segoe UI"/>
-          <w:lang w:val="en-US"/>
-        </w:rPr>
-        <w:t xml:space="preserve">adaptor that supports AT command set. AT command set, also known as Hayes command set, is a language that is made up of multiple short strings that is used for simple operations such as hanging up and dialing in modems. In this research, this microcontroller will be used to give network access to </w:t>
-      </w:r>
-      <w:proofErr w:type="spellStart"/>
-      <w:r>
-        <w:rPr>
-          <w:rStyle w:val="normaltextrun"/>
-          <w:rFonts w:cs="Segoe UI"/>
-          <w:lang w:val="en-US"/>
-        </w:rPr>
-        <w:t>Arduino</w:t>
-      </w:r>
-      <w:proofErr w:type="spellEnd"/>
-      <w:r>
-        <w:rPr>
-          <w:rStyle w:val="normaltextrun"/>
-          <w:rFonts w:cs="Segoe UI"/>
-          <w:lang w:val="en-US"/>
-        </w:rPr>
-        <w:t xml:space="preserve"> so that they can communicate with each other.</w:t>
-      </w:r>
-      <w:r>
-        <w:rPr>
-          <w:rStyle w:val="eop"/>
-          <w:rFonts w:cs="Segoe UI"/>
-          <w:lang w:val="en-US"/>
-        </w:rPr>
-        <w:t> </w:t>
-      </w:r>
-      <w:r>
-        <w:rPr>
-          <w:lang w:val="en-US"/>
-        </w:rPr>
-        <w:br/>
-      </w:r>
-      <w:r>
-        <w:rPr>
-          <w:rStyle w:val="scx65578766"/>
-          <w:rFonts w:cs="Segoe UI"/>
-          <w:lang w:val="en-US"/>
-        </w:rPr>
-        <w:t> </w:t>
-      </w:r>
-      <w:r>
-        <w:rPr>
-          <w:lang w:val="en-US"/>
-        </w:rPr>
-        <w:br/>
-      </w:r>
-      <w:r>
+          <w:rStyle w:val="normaltextrun"/>
+          <w:rFonts w:cs="Segoe UI"/>
+          <w:bCs/>
+          <w:lang w:val="en-US"/>
+        </w:rPr>
+        <w:t xml:space="preserve"> is aimed towards students because of its simplicity in design and application. It</w:t>
+      </w:r>
+      <w:r>
+        <w:rPr>
+          <w:rStyle w:val="normaltextrun"/>
+          <w:rFonts w:cs="Segoe UI"/>
+          <w:bCs/>
+          <w:lang w:val="en-US"/>
+        </w:rPr>
+        <w:t>s flexibility</w:t>
+      </w:r>
+      <w:r>
+        <w:rPr>
+          <w:rStyle w:val="normaltextrun"/>
+          <w:rFonts w:cs="Segoe UI"/>
+          <w:bCs/>
+          <w:lang w:val="en-US"/>
+        </w:rPr>
+        <w:t xml:space="preserve"> </w:t>
+      </w:r>
+      <w:r>
+        <w:rPr>
+          <w:rStyle w:val="normaltextrun"/>
+          <w:rFonts w:cs="Segoe UI"/>
+          <w:bCs/>
+          <w:lang w:val="en-US"/>
+        </w:rPr>
+        <w:t>makes prototyping easy</w:t>
+      </w:r>
+      <w:r>
+        <w:rPr>
+          <w:rStyle w:val="normaltextrun"/>
+          <w:rFonts w:cs="Segoe UI"/>
+          <w:bCs/>
+          <w:lang w:val="en-US"/>
+        </w:rPr>
+        <w:t xml:space="preserve"> </w:t>
+      </w:r>
+      <w:r>
+        <w:rPr>
+          <w:rStyle w:val="normaltextrun"/>
+          <w:rFonts w:cs="Segoe UI"/>
+          <w:bCs/>
+          <w:lang w:val="en-US"/>
+        </w:rPr>
+        <w:t>even for users with limited knowledge in electronics and also allows experts to build complex projects</w:t>
+      </w:r>
+      <w:r>
+        <w:rPr>
+          <w:rStyle w:val="normaltextrun"/>
+          <w:rFonts w:cs="Segoe UI"/>
+          <w:bCs/>
+          <w:lang w:val="en-US"/>
+        </w:rPr>
+        <w:t xml:space="preserve"> (Retrieved in August 19, 2016 from </w:t>
+      </w:r>
+      <w:r>
+        <w:rPr>
+          <w:rStyle w:val="normaltextrun"/>
+          <w:rFonts w:cs="Segoe UI"/>
+          <w:bCs/>
+          <w:lang w:val="en-US"/>
+        </w:rPr>
+        <w:t>https://www.arduino.cc/</w:t>
+      </w:r>
+      <w:r>
+        <w:rPr>
+          <w:rStyle w:val="normaltextrun"/>
+          <w:rFonts w:cs="Segoe UI"/>
+          <w:bCs/>
+        </w:rPr>
+        <w:t>)</w:t>
+      </w:r>
+      <w:r>
+        <w:rPr>
+          <w:rStyle w:val="normaltextrun"/>
+          <w:rFonts w:cs="Segoe UI"/>
+          <w:bCs/>
+          <w:lang w:val="en-US"/>
+        </w:rPr>
+        <w:t xml:space="preserve">. </w:t>
+      </w:r>
+    </w:p>
+    <w:p>
+      <w:pPr>
         <w:rPr>
           <w:rStyle w:val="normaltextrun"/>
           <w:rFonts w:cs="Segoe UI"/>
           <w:b/>
           <w:bCs/>
+          <w:i/>
+          <w:lang w:val="en-US"/>
+        </w:rPr>
+      </w:pPr>
+      <w:r>
+        <w:rPr>
+          <w:rStyle w:val="normaltextrun"/>
+          <w:rFonts w:cs="Segoe UI"/>
+          <w:b/>
+          <w:bCs/>
+          <w:i/>
+          <w:lang w:val="en-US"/>
+        </w:rPr>
+        <w:t>Raspberry Pi</w:t>
+      </w:r>
+      <w:r>
+        <w:rPr>
+          <w:rStyle w:val="normaltextrun"/>
+          <w:rFonts w:cs="Segoe UI"/>
+          <w:b/>
+          <w:bCs/>
+          <w:i/>
+          <w:lang w:val="en-US"/>
+        </w:rPr>
+        <w:t xml:space="preserve"> </w:t>
+      </w:r>
+    </w:p>
+    <w:p>
+      <w:pPr>
+        <w:rPr>
+          <w:rStyle w:val="scx65578766"/>
+          <w:rFonts w:cs="Segoe UI"/>
+          <w:bCs/>
+          <w:lang w:val="en-US"/>
+        </w:rPr>
+      </w:pPr>
+      <w:r>
+        <w:rPr>
+          <w:rStyle w:val="normaltextrun"/>
+          <w:rFonts w:cs="Segoe UI"/>
+          <w:bCs/>
+          <w:lang w:val="en-US"/>
+        </w:rPr>
+        <w:t>It is a credit card sized microcomputer that runs mostly on Linux based operating systems</w:t>
+      </w:r>
+      <w:r>
+        <w:rPr>
+          <w:rStyle w:val="normaltextrun"/>
+          <w:rFonts w:cs="Segoe UI"/>
+          <w:bCs/>
+          <w:lang w:val="en-US"/>
+        </w:rPr>
+        <w:t xml:space="preserve">. </w:t>
+      </w:r>
+      <w:r>
+        <w:rPr>
+          <w:rStyle w:val="normaltextrun"/>
+          <w:rFonts w:cs="Segoe UI"/>
+          <w:bCs/>
+          <w:lang w:val="en-US"/>
+        </w:rPr>
+        <w:t xml:space="preserve">Raspberry Pi is created by Raspberry Pi Foundation with the objective of giving children a background in computer programming. </w:t>
+      </w:r>
+      <w:r>
+        <w:rPr>
+          <w:rStyle w:val="normaltextrun"/>
+          <w:rFonts w:cs="Segoe UI"/>
+          <w:bCs/>
+          <w:lang w:val="en-US"/>
+        </w:rPr>
+        <w:t xml:space="preserve">However, </w:t>
+      </w:r>
+      <w:r>
+        <w:rPr>
+          <w:rStyle w:val="normaltextrun"/>
+          <w:rFonts w:cs="Segoe UI"/>
+          <w:bCs/>
+          <w:lang w:val="en-US"/>
+        </w:rPr>
+        <w:t>because of its available functionalities, it is currently used in complex</w:t>
+      </w:r>
+      <w:r>
+        <w:rPr>
+          <w:rStyle w:val="normaltextrun"/>
+          <w:rFonts w:cs="Segoe UI"/>
+          <w:bCs/>
+          <w:lang w:val="en-US"/>
+        </w:rPr>
+        <w:t xml:space="preserve"> </w:t>
+      </w:r>
+      <w:r>
+        <w:rPr>
+          <w:rStyle w:val="normaltextrun"/>
+          <w:rFonts w:cs="Segoe UI"/>
+          <w:bCs/>
+          <w:lang w:val="en-US"/>
+        </w:rPr>
+        <w:t>computer projects wherein it sometimes replaces routers or even the computer itself (</w:t>
+      </w:r>
+      <w:r>
+        <w:rPr>
+          <w:rStyle w:val="normaltextrun"/>
+          <w:rFonts w:cs="Segoe UI"/>
+          <w:bCs/>
+          <w:lang w:val="en-US"/>
+        </w:rPr>
+        <w:t xml:space="preserve">Retrieved on August 18, 2016/ </w:t>
+      </w:r>
+      <w:r>
+        <w:rPr>
+          <w:rStyle w:val="normaltextrun"/>
+          <w:rFonts w:cs="Segoe UI"/>
+          <w:bCs/>
+          <w:lang w:val="en-US"/>
+        </w:rPr>
+        <w:t>http://elinux.org/RPi_Hub</w:t>
+      </w:r>
+      <w:r>
+        <w:rPr>
+          <w:rStyle w:val="normaltextrun"/>
+          <w:rFonts w:cs="Segoe UI"/>
+          <w:bCs/>
+          <w:lang w:val="en-US"/>
+        </w:rPr>
+        <w:t xml:space="preserve">). Its latest model, the Raspberry Pi 3 Model B, was released on February 2016 and has </w:t>
+      </w:r>
+      <w:r>
+        <w:rPr>
+          <w:rFonts w:eastAsia="Times New Roman" w:cs="Arial"/>
+          <w:szCs w:val="24"/>
+        </w:rPr>
+        <w:t>1.2GH</w:t>
+      </w:r>
+      <w:r>
+        <w:rPr>
+          <w:rFonts w:eastAsia="Times New Roman" w:cs="Arial"/>
+          <w:szCs w:val="24"/>
+        </w:rPr>
+        <w:t>z 64-bit quad-core ARMv8 CPU, a built-in 802.11n Wireless LAN and a built-in</w:t>
+      </w:r>
+      <w:r>
+        <w:rPr>
+          <w:rFonts w:eastAsia="Times New Roman" w:cs="Arial"/>
+          <w:szCs w:val="24"/>
+        </w:rPr>
+        <w:t xml:space="preserve"> Bluetooth 4.1</w:t>
+      </w:r>
+      <w:r>
+        <w:rPr>
+          <w:rFonts w:eastAsia="Times New Roman" w:cs="Arial"/>
+          <w:szCs w:val="24"/>
+        </w:rPr>
+        <w:t xml:space="preserve"> </w:t>
+      </w:r>
+      <w:r>
+        <w:rPr>
+          <w:rFonts w:eastAsia="Times New Roman" w:cs="Arial"/>
+          <w:szCs w:val="24"/>
+        </w:rPr>
+        <w:t xml:space="preserve">(Retrieved on August 16, 2016/ </w:t>
+      </w:r>
+      <w:r>
+        <w:rPr>
+          <w:rFonts w:eastAsia="Times New Roman" w:cs="Arial"/>
+          <w:szCs w:val="24"/>
+        </w:rPr>
+        <w:t>https://www.raspberrypi.org/products/raspberry-pi-3-model-b/</w:t>
+      </w:r>
+      <w:r>
+        <w:rPr>
+          <w:rFonts w:eastAsia="Times New Roman" w:cs="Arial"/>
+          <w:szCs w:val="24"/>
+        </w:rPr>
+        <w:t>)</w:t>
+      </w:r>
+      <w:r>
+        <w:rPr>
+          <w:rStyle w:val="normaltextrun"/>
+          <w:rFonts w:cs="Segoe UI"/>
+          <w:bCs/>
+          <w:lang w:val="en-US"/>
+        </w:rPr>
+        <w:t xml:space="preserve">. </w:t>
+      </w:r>
+      <w:r>
+        <w:rPr>
+          <w:i/>
+          <w:lang w:val="en-US"/>
+        </w:rPr>
+        <w:br/>
+      </w:r>
+    </w:p>
+    <w:p>
+      <w:pPr>
+        <w:rPr>
+          <w:rStyle w:val="normaltextrun"/>
+          <w:rFonts w:cs="Segoe UI"/>
+          <w:lang w:val="en-US"/>
+        </w:rPr>
+      </w:pPr>
+      <w:r>
+        <w:rPr>
+          <w:rStyle w:val="normaltextrun"/>
+          <w:rFonts w:cs="Segoe UI"/>
+          <w:b/>
+          <w:bCs/>
+          <w:lang w:val="en-US"/>
+        </w:rPr>
+        <w:t>ESP8266</w:t>
+      </w:r>
+      <w:proofErr w:type="gramStart"/>
+      <w:r>
+        <w:rPr>
+          <w:rStyle w:val="apple-converted-space"/>
+          <w:rFonts w:cs="Segoe UI"/>
+          <w:lang w:val="en-US"/>
+        </w:rPr>
+        <w:t> </w:t>
+      </w:r>
+      <w:r>
+        <w:rPr>
+          <w:rStyle w:val="scx65578766"/>
+          <w:rFonts w:cs="Segoe UI"/>
+          <w:lang w:val="en-US"/>
+        </w:rPr>
+        <w:t> </w:t>
+      </w:r>
+      <w:proofErr w:type="gramEnd"/>
+      <w:r>
+        <w:rPr>
+          <w:lang w:val="en-US"/>
+        </w:rPr>
+        <w:br/>
+      </w:r>
+      <w:r>
+        <w:rPr>
+          <w:rStyle w:val="normaltextrun"/>
+          <w:rFonts w:cs="Segoe UI"/>
+          <w:lang w:val="en-US"/>
+        </w:rPr>
+        <w:t xml:space="preserve">ESP8266 is a microcontroller that can access 802.11 connections. It is </w:t>
+      </w:r>
+      <w:proofErr w:type="spellStart"/>
+      <w:r>
+        <w:rPr>
+          <w:rStyle w:val="normaltextrun"/>
+          <w:rFonts w:cs="Segoe UI"/>
+          <w:lang w:val="en-US"/>
+        </w:rPr>
+        <w:t>Arduino</w:t>
+      </w:r>
+      <w:proofErr w:type="spellEnd"/>
+      <w:r>
+        <w:rPr>
+          <w:rStyle w:val="normaltextrun"/>
+          <w:rFonts w:cs="Segoe UI"/>
+          <w:lang w:val="en-US"/>
+        </w:rPr>
+        <w:t xml:space="preserve"> compatible, meaning it can run programs that are created for </w:t>
+      </w:r>
+      <w:proofErr w:type="spellStart"/>
+      <w:r>
+        <w:rPr>
+          <w:rStyle w:val="normaltextrun"/>
+          <w:rFonts w:cs="Segoe UI"/>
+          <w:lang w:val="en-US"/>
+        </w:rPr>
+        <w:t>Arduino</w:t>
+      </w:r>
+      <w:proofErr w:type="spellEnd"/>
+      <w:r>
+        <w:rPr>
+          <w:rStyle w:val="normaltextrun"/>
+          <w:rFonts w:cs="Segoe UI"/>
+          <w:lang w:val="en-US"/>
+        </w:rPr>
+        <w:t xml:space="preserve"> and could also be used as an integrated module. It was initially introduced as a Serial-to-</w:t>
+      </w:r>
+      <w:proofErr w:type="spellStart"/>
+      <w:r>
+        <w:rPr>
+          <w:rStyle w:val="spellingerror"/>
+          <w:rFonts w:cs="Segoe UI"/>
+          <w:lang w:val="en-US"/>
+        </w:rPr>
+        <w:t>WiFi</w:t>
+      </w:r>
+      <w:proofErr w:type="spellEnd"/>
+      <w:r>
+        <w:rPr>
+          <w:rStyle w:val="apple-converted-space"/>
+          <w:rFonts w:cs="Segoe UI"/>
+          <w:lang w:val="en-US"/>
+        </w:rPr>
+        <w:t> </w:t>
+      </w:r>
+      <w:r>
+        <w:rPr>
+          <w:rStyle w:val="normaltextrun"/>
+          <w:rFonts w:cs="Segoe UI"/>
+          <w:lang w:val="en-US"/>
+        </w:rPr>
+        <w:t>adaptor that supports AT command set. AT command set, also known as Hayes command set, is a language that is made up of multiple short strings that is used for simple operations such as hanging up and dialing in modems.</w:t>
+      </w:r>
+    </w:p>
+    <w:p>
+      <w:pPr>
+        <w:rPr>
+          <w:b/>
+        </w:rPr>
+      </w:pPr>
+      <w:r>
+        <w:rPr>
+          <w:rStyle w:val="scx65578766"/>
+          <w:rFonts w:cs="Segoe UI"/>
+          <w:lang w:val="en-US"/>
+        </w:rPr>
+        <w:t> </w:t>
+      </w:r>
+      <w:r>
+        <w:rPr>
+          <w:lang w:val="en-US"/>
+        </w:rPr>
+        <w:br/>
+      </w:r>
+      <w:r>
+        <w:rPr>
+          <w:rStyle w:val="normaltextrun"/>
+          <w:rFonts w:cs="Segoe UI"/>
+          <w:b/>
+          <w:bCs/>
           <w:lang w:val="en-US"/>
         </w:rPr>
         <w:t>Routing protocols</w:t>
@@ -3451,6 +3892,7 @@
         </w:rPr>
         <w:br/>
       </w:r>
+      <w:proofErr w:type="gramStart"/>
       <w:r>
         <w:rPr>
           <w:rStyle w:val="normaltextrun"/>
@@ -3458,8 +3900,9 @@
           <w:color w:val="0070C0"/>
           <w:lang w:val="en-US"/>
         </w:rPr>
-        <w:t xml:space="preserve">The key considerations that raised the need for efficient routing and must be considered when implementing mesh networks are key issues, efficient routing, the overhead of ID per hop jumped, maintenance of nodes, send/receive overhead, power consumption, and interference. It is also </w:t>
-      </w:r>
+        <w:t>The</w:t>
+      </w:r>
+      <w:proofErr w:type="gramEnd"/>
       <w:r>
         <w:rPr>
           <w:rStyle w:val="normaltextrun"/>
@@ -3467,8 +3910,17 @@
           <w:color w:val="0070C0"/>
           <w:lang w:val="en-US"/>
         </w:rPr>
+        <w:t xml:space="preserve"> key considerations that raised the need for efficient routing and must be considered when implementing mesh networks are key issues, efficient routing, the overhead of ID per hop jumped, </w:t>
+      </w:r>
+      <w:r>
+        <w:rPr>
+          <w:rStyle w:val="normaltextrun"/>
+          <w:rFonts w:cs="Segoe UI"/>
+          <w:color w:val="0070C0"/>
+          <w:lang w:val="en-US"/>
+        </w:rPr>
         <w:lastRenderedPageBreak/>
-        <w:t>important to consider that table based protocols grows bigger as nodes increase and packet header grows bigger as more nodes are included when choosing the proper routing protocol for your network.</w:t>
+        <w:t>maintenance of nodes, send/receive overhead, power consumption, and interference. It is also important to consider that table based protocols grows bigger as nodes increase and packet header grows bigger as more nodes are included when choosing the proper routing protocol for your network.</w:t>
       </w:r>
       <w:r>
         <w:rPr>
@@ -3550,7 +4002,27 @@
           <w:color w:val="0070C0"/>
           <w:lang w:val="en-US"/>
         </w:rPr>
-        <w:t>This suggestion of OLSR will be taken into consideration when we implement our project. These concepts are key to understanding the efficient transfer of data between nodes across a mesh network. It is important to take note of the key considerations to serve as guidelines before trying to establish data transfer to and from any node that will be deployed in this research.</w:t>
+        <w:t xml:space="preserve">This suggestion of OLSR will be taken into consideration when we implement our project. These concepts are </w:t>
+      </w:r>
+      <w:proofErr w:type="gramStart"/>
+      <w:r>
+        <w:rPr>
+          <w:rStyle w:val="normaltextrun"/>
+          <w:rFonts w:cs="Segoe UI"/>
+          <w:color w:val="0070C0"/>
+          <w:lang w:val="en-US"/>
+        </w:rPr>
+        <w:t>key</w:t>
+      </w:r>
+      <w:proofErr w:type="gramEnd"/>
+      <w:r>
+        <w:rPr>
+          <w:rStyle w:val="normaltextrun"/>
+          <w:rFonts w:cs="Segoe UI"/>
+          <w:color w:val="0070C0"/>
+          <w:lang w:val="en-US"/>
+        </w:rPr>
+        <w:t xml:space="preserve"> to understanding the efficient transfer of data between nodes across a mesh network. It is important to take note of the key considerations to serve as guidelines before trying to establish data transfer to and from any node that will be deployed in this research.</w:t>
       </w:r>
       <w:r>
         <w:rPr>
@@ -3640,11 +4112,19 @@
         </w:rPr>
         <w:t xml:space="preserve"> </w:t>
       </w:r>
-      <w:r>
-        <w:rPr>
-          <w:i/>
-        </w:rPr>
-        <w:t>however, the last commit was done back in 2014.</w:t>
+      <w:proofErr w:type="gramStart"/>
+      <w:r>
+        <w:rPr>
+          <w:i/>
+        </w:rPr>
+        <w:t>however,</w:t>
+      </w:r>
+      <w:proofErr w:type="gramEnd"/>
+      <w:r>
+        <w:rPr>
+          <w:i/>
+        </w:rPr>
+        <w:t xml:space="preserve"> the last commit was done back in 2014.</w:t>
       </w:r>
     </w:p>
     <w:p>
@@ -3655,8 +4135,6 @@
           <w:lang w:val="en-US"/>
         </w:rPr>
       </w:pPr>
-      <w:bookmarkStart w:id="0" w:name="_GoBack"/>
-      <w:bookmarkEnd w:id="0"/>
     </w:p>
     <w:p>
       <w:pPr>
@@ -3699,7 +4177,25 @@
           <w:rFonts w:cs="Segoe UI"/>
           <w:lang w:val="en-US"/>
         </w:rPr>
-        <w:t>Layered models are usually used in network communications to illustrate the processes involved when data is transmitted. The Open Systems Interconnect (OSI) model is the most known layered model and it acts as an abstract representation of how network enabled devices communicate with each other. It was developed by International Organization for Standardization (ISO) to serve as an outline of protocol stack used by non-proprietary protocols.</w:t>
+        <w:t xml:space="preserve">Layered models are usually used in network communications to illustrate the processes involved when data is transmitted. The Open Systems Interconnect (OSI) model is the most known layered model and it acts as </w:t>
+      </w:r>
+      <w:proofErr w:type="gramStart"/>
+      <w:r>
+        <w:rPr>
+          <w:rStyle w:val="normaltextrun"/>
+          <w:rFonts w:cs="Segoe UI"/>
+          <w:lang w:val="en-US"/>
+        </w:rPr>
+        <w:t>an abstract representation of how network enabled devices communicate</w:t>
+      </w:r>
+      <w:proofErr w:type="gramEnd"/>
+      <w:r>
+        <w:rPr>
+          <w:rStyle w:val="normaltextrun"/>
+          <w:rFonts w:cs="Segoe UI"/>
+          <w:lang w:val="en-US"/>
+        </w:rPr>
+        <w:t xml:space="preserve"> with each other. It was developed by International Organization for Standardization (ISO) to serve as an outline of protocol stack used by non-proprietary protocols.</w:t>
       </w:r>
       <w:r>
         <w:rPr>
@@ -3874,7 +4370,25 @@
           <w:rFonts w:cs="Segoe UI"/>
           <w:lang w:val="en-US"/>
         </w:rPr>
-        <w:t>Network layer, Layer 3, address packets with a source IP address and destination IP address that are both stored in an IP header. The process of adding these information is called encapsulation. After encapsulation, a segment is then referred to as a packet which is ready to be transmitted over a network. As multiple routes are usually available for a packet to reach its destination, Network layer handles the routing by calculating the best path.</w:t>
+        <w:t xml:space="preserve">Network layer, Layer 3, address packets with a source IP address and destination IP address that are both stored in an IP header. The process of adding </w:t>
+      </w:r>
+      <w:proofErr w:type="gramStart"/>
+      <w:r>
+        <w:rPr>
+          <w:rStyle w:val="normaltextrun"/>
+          <w:rFonts w:cs="Segoe UI"/>
+          <w:lang w:val="en-US"/>
+        </w:rPr>
+        <w:t>these</w:t>
+      </w:r>
+      <w:proofErr w:type="gramEnd"/>
+      <w:r>
+        <w:rPr>
+          <w:rStyle w:val="normaltextrun"/>
+          <w:rFonts w:cs="Segoe UI"/>
+          <w:lang w:val="en-US"/>
+        </w:rPr>
+        <w:t xml:space="preserve"> information is called encapsulation. After encapsulation, a segment is then referred to as a packet which is ready to be transmitted over a network. As multiple routes are usually available for a packet to reach its destination, Network layer handles the routing by calculating the best path.</w:t>
       </w:r>
       <w:r>
         <w:rPr>
@@ -3954,7 +4468,25 @@
           <w:rFonts w:cs="Segoe UI"/>
           <w:lang w:val="en-US"/>
         </w:rPr>
-        <w:t xml:space="preserve"> that implements the hardware access. Another role of the data link layer is to control how frames are sent to or received by the media. This is called Media Access Control(MAC). Since the data will pass through different media as it travels from its source to its destination, MAC allows it to be handled by most media and devices. </w:t>
+        <w:t xml:space="preserve"> that implements the hardware access. Another role of the data link layer is to control how frames are sent to or received by the media. This is called Media Access </w:t>
+      </w:r>
+      <w:proofErr w:type="gramStart"/>
+      <w:r>
+        <w:rPr>
+          <w:rStyle w:val="normaltextrun"/>
+          <w:rFonts w:cs="Segoe UI"/>
+          <w:lang w:val="en-US"/>
+        </w:rPr>
+        <w:t>Control(</w:t>
+      </w:r>
+      <w:proofErr w:type="gramEnd"/>
+      <w:r>
+        <w:rPr>
+          <w:rStyle w:val="normaltextrun"/>
+          <w:rFonts w:cs="Segoe UI"/>
+          <w:lang w:val="en-US"/>
+        </w:rPr>
+        <w:t>MAC). Since the data will pass through different media as it travels from its source to its destination, MAC allows it to be handled by most media and devices. </w:t>
       </w:r>
       <w:r>
         <w:rPr>
@@ -4010,10 +4542,10 @@
     <w:p>
       <w:pPr>
         <w:rPr>
-          <w:rStyle w:val="normaltextrun"/>
-          <w:rFonts w:cs="Segoe UI"/>
-          <w:sz w:val="12"/>
-          <w:szCs w:val="12"/>
+          <w:rStyle w:val="eop"/>
+          <w:rFonts w:cs="Segoe UI"/>
+          <w:sz w:val="28"/>
+          <w:szCs w:val="28"/>
           <w:lang w:val="en-US"/>
         </w:rPr>
       </w:pPr>
@@ -4046,6 +4578,206 @@
         <w:rPr>
           <w:rStyle w:val="normaltextrun"/>
           <w:rFonts w:cs="Segoe UI"/>
+          <w:sz w:val="12"/>
+          <w:szCs w:val="12"/>
+          <w:lang w:val="en-US"/>
+        </w:rPr>
+      </w:pPr>
+    </w:p>
+    <w:p>
+      <w:pPr>
+        <w:rPr>
+          <w:rStyle w:val="normaltextrun"/>
+          <w:rFonts w:cs="Segoe UI"/>
+          <w:b/>
+          <w:i/>
+          <w:lang w:val="en-US"/>
+        </w:rPr>
+      </w:pPr>
+      <w:proofErr w:type="spellStart"/>
+      <w:r>
+        <w:rPr>
+          <w:rStyle w:val="normaltextrun"/>
+          <w:rFonts w:cs="Segoe UI"/>
+          <w:b/>
+          <w:i/>
+          <w:lang w:val="en-US"/>
+        </w:rPr>
+        <w:t>Arduino</w:t>
+      </w:r>
+      <w:proofErr w:type="spellEnd"/>
+      <w:r>
+        <w:rPr>
+          <w:rStyle w:val="normaltextrun"/>
+          <w:rFonts w:cs="Segoe UI"/>
+          <w:b/>
+          <w:i/>
+          <w:lang w:val="en-US"/>
+        </w:rPr>
+        <w:t xml:space="preserve"> or Raspberry Pi</w:t>
+      </w:r>
+    </w:p>
+    <w:p>
+      <w:pPr>
+        <w:rPr>
+          <w:i/>
+          <w:lang w:val="en-US"/>
+        </w:rPr>
+      </w:pPr>
+      <w:proofErr w:type="spellStart"/>
+      <w:r>
+        <w:rPr>
+          <w:rStyle w:val="normaltextrun"/>
+          <w:rFonts w:cs="Segoe UI"/>
+          <w:i/>
+          <w:lang w:val="en-US"/>
+        </w:rPr>
+        <w:t>Arduino</w:t>
+      </w:r>
+      <w:proofErr w:type="spellEnd"/>
+      <w:r>
+        <w:rPr>
+          <w:rStyle w:val="normaltextrun"/>
+          <w:rFonts w:cs="Segoe UI"/>
+          <w:i/>
+          <w:lang w:val="en-US"/>
+        </w:rPr>
+        <w:t xml:space="preserve"> and Raspberry Pi are microcontrollers that are often compared to one another about its functions and capabilities. Many people say that Raspberry is better than </w:t>
+      </w:r>
+      <w:proofErr w:type="spellStart"/>
+      <w:r>
+        <w:rPr>
+          <w:rStyle w:val="normaltextrun"/>
+          <w:rFonts w:cs="Segoe UI"/>
+          <w:i/>
+          <w:lang w:val="en-US"/>
+        </w:rPr>
+        <w:t>Arduino</w:t>
+      </w:r>
+      <w:proofErr w:type="spellEnd"/>
+      <w:r>
+        <w:rPr>
+          <w:rStyle w:val="normaltextrun"/>
+          <w:rFonts w:cs="Segoe UI"/>
+          <w:i/>
+          <w:lang w:val="en-US"/>
+        </w:rPr>
+        <w:t xml:space="preserve"> since it can function as a normal computer. Yet there are also many that say such assumptions are “unreasonable" because of what </w:t>
+      </w:r>
+      <w:proofErr w:type="spellStart"/>
+      <w:r>
+        <w:rPr>
+          <w:rStyle w:val="normaltextrun"/>
+          <w:rFonts w:cs="Segoe UI"/>
+          <w:i/>
+          <w:lang w:val="en-US"/>
+        </w:rPr>
+        <w:t>Arduino</w:t>
+      </w:r>
+      <w:proofErr w:type="spellEnd"/>
+      <w:r>
+        <w:rPr>
+          <w:rStyle w:val="normaltextrun"/>
+          <w:rFonts w:cs="Segoe UI"/>
+          <w:i/>
+          <w:lang w:val="en-US"/>
+        </w:rPr>
+        <w:t xml:space="preserve"> can do.</w:t>
+      </w:r>
+    </w:p>
+    <w:p>
+      <w:pPr>
+        <w:rPr>
+          <w:rStyle w:val="scx65578766"/>
+          <w:rFonts w:cs="Segoe UI"/>
+          <w:i/>
+          <w:lang w:val="en-US"/>
+        </w:rPr>
+      </w:pPr>
+      <w:r>
+        <w:rPr>
+          <w:rStyle w:val="normaltextrun"/>
+          <w:rFonts w:cs="Segoe UI"/>
+          <w:i/>
+          <w:lang w:val="en-US"/>
+        </w:rPr>
+        <w:t xml:space="preserve">Raspberry Pi could function similarly to a computer because it has some features a computer has. It has its own memory, graphics driver, processor, etc. Also, it has its own Ethernet port so networking is more convenient. It is capable of doing works like doing spreadsheet, word, internet browsing, and gaming. It also has its own operating system (Linux). But to fully utilize sensors integrated with it, different software is sometimes required. Same as normal computers, it needs to be turned off properly. </w:t>
+      </w:r>
+      <w:proofErr w:type="spellStart"/>
+      <w:r>
+        <w:rPr>
+          <w:rStyle w:val="normaltextrun"/>
+          <w:rFonts w:cs="Segoe UI"/>
+          <w:i/>
+          <w:lang w:val="en-US"/>
+        </w:rPr>
+        <w:t>Arduino</w:t>
+      </w:r>
+      <w:proofErr w:type="spellEnd"/>
+      <w:r>
+        <w:rPr>
+          <w:rStyle w:val="normaltextrun"/>
+          <w:rFonts w:cs="Segoe UI"/>
+          <w:i/>
+          <w:lang w:val="en-US"/>
+        </w:rPr>
+        <w:t xml:space="preserve">, on the other hand, does not act and </w:t>
+      </w:r>
+      <w:proofErr w:type="gramStart"/>
+      <w:r>
+        <w:rPr>
+          <w:rStyle w:val="normaltextrun"/>
+          <w:rFonts w:cs="Segoe UI"/>
+          <w:i/>
+          <w:lang w:val="en-US"/>
+        </w:rPr>
+        <w:t>function like</w:t>
+      </w:r>
+      <w:proofErr w:type="gramEnd"/>
+      <w:r>
+        <w:rPr>
+          <w:rStyle w:val="normaltextrun"/>
+          <w:rFonts w:cs="Segoe UI"/>
+          <w:i/>
+          <w:lang w:val="en-US"/>
+        </w:rPr>
+        <w:t xml:space="preserve"> a computer. It does not have all necessary parts of a normal computer and it does not operate a full operating system. It just runs the codes in it. As networking purposes, it does not have an Ethernet port so if someone wants to use it for networking, the user must do all necessary things to make it happen (includes having external hardware for physical connection applications). For integration of sensors, accomplishing it is easier in </w:t>
+      </w:r>
+      <w:proofErr w:type="spellStart"/>
+      <w:r>
+        <w:rPr>
+          <w:rStyle w:val="normaltextrun"/>
+          <w:rFonts w:cs="Segoe UI"/>
+          <w:i/>
+          <w:lang w:val="en-US"/>
+        </w:rPr>
+        <w:t>Arduino</w:t>
+      </w:r>
+      <w:proofErr w:type="spellEnd"/>
+      <w:r>
+        <w:rPr>
+          <w:rStyle w:val="normaltextrun"/>
+          <w:rFonts w:cs="Segoe UI"/>
+          <w:i/>
+          <w:lang w:val="en-US"/>
+        </w:rPr>
+        <w:t xml:space="preserve"> because the “interpretation” &amp; “response” can be done effortlessly with the use of codes. It can work and execute its codes by connecting it to a USB cable to a computer (and any other ways). (Bourque, 2015)</w:t>
+      </w:r>
+      <w:r>
+        <w:rPr>
+          <w:rStyle w:val="scx65578766"/>
+          <w:rFonts w:cs="Segoe UI"/>
+          <w:i/>
+          <w:lang w:val="en-US"/>
+        </w:rPr>
+        <w:t> </w:t>
+      </w:r>
+    </w:p>
+    <w:p>
+      <w:pPr>
+        <w:rPr>
+          <w:rStyle w:val="normaltextrun"/>
+          <w:rFonts w:cs="Segoe UI"/>
           <w:lang w:val="en-US"/>
         </w:rPr>
       </w:pPr>
@@ -4149,7 +4881,7 @@
           <w:lang w:val="en-US"/>
         </w:rPr>
       </w:pPr>
-      <w:hyperlink r:id="rId5" w:history="1">
+      <w:hyperlink r:id="rId6" w:history="1">
         <w:r>
           <w:rPr>
             <w:rStyle w:val="normaltextrun"/>
@@ -4180,7 +4912,7 @@
           <w:br/>
         </w:r>
       </w:hyperlink>
-      <w:hyperlink r:id="rId6" w:history="1">
+      <w:hyperlink r:id="rId7" w:history="1">
         <w:r>
           <w:rPr>
             <w:rStyle w:val="normaltextrun"/>
@@ -4211,7 +4943,7 @@
           <w:br/>
         </w:r>
       </w:hyperlink>
-      <w:hyperlink r:id="rId7" w:anchor="introWhatIs" w:history="1">
+      <w:hyperlink r:id="rId8" w:anchor="introWhatIs" w:history="1">
         <w:r>
           <w:rPr>
             <w:rStyle w:val="normaltextrun"/>
@@ -4242,7 +4974,7 @@
           <w:br/>
         </w:r>
       </w:hyperlink>
-      <w:hyperlink r:id="rId8" w:history="1">
+      <w:hyperlink r:id="rId9" w:history="1">
         <w:r>
           <w:rPr>
             <w:rStyle w:val="normaltextrun"/>
@@ -4273,7 +5005,7 @@
           <w:br/>
         </w:r>
       </w:hyperlink>
-      <w:hyperlink r:id="rId9" w:history="1">
+      <w:hyperlink r:id="rId10" w:history="1">
         <w:r>
           <w:rPr>
             <w:rStyle w:val="normaltextrun"/>
@@ -4304,7 +5036,7 @@
           <w:br/>
         </w:r>
       </w:hyperlink>
-      <w:hyperlink r:id="rId10" w:history="1">
+      <w:hyperlink r:id="rId11" w:history="1">
         <w:r>
           <w:rPr>
             <w:rStyle w:val="normaltextrun"/>
@@ -4335,7 +5067,7 @@
           <w:br/>
         </w:r>
       </w:hyperlink>
-      <w:hyperlink r:id="rId11" w:history="1">
+      <w:hyperlink r:id="rId12" w:history="1">
         <w:r>
           <w:rPr>
             <w:rStyle w:val="normaltextrun"/>
@@ -4366,7 +5098,7 @@
           <w:br/>
         </w:r>
       </w:hyperlink>
-      <w:hyperlink r:id="rId12" w:history="1">
+      <w:hyperlink r:id="rId13" w:history="1">
         <w:r>
           <w:rPr>
             <w:rStyle w:val="normaltextrun"/>
@@ -4397,7 +5129,7 @@
           <w:br/>
         </w:r>
       </w:hyperlink>
-      <w:hyperlink r:id="rId13" w:history="1">
+      <w:hyperlink r:id="rId14" w:history="1">
         <w:r>
           <w:rPr>
             <w:rStyle w:val="normaltextrun"/>
@@ -4428,7 +5160,7 @@
           <w:br/>
         </w:r>
       </w:hyperlink>
-      <w:hyperlink r:id="rId14" w:history="1">
+      <w:hyperlink r:id="rId15" w:history="1">
         <w:r>
           <w:rPr>
             <w:rStyle w:val="normaltextrun"/>
@@ -4459,7 +5191,7 @@
           <w:br/>
         </w:r>
       </w:hyperlink>
-      <w:hyperlink r:id="rId15" w:history="1">
+      <w:hyperlink r:id="rId16" w:history="1">
         <w:r>
           <w:rPr>
             <w:rStyle w:val="normaltextrun"/>
@@ -4490,7 +5222,7 @@
           <w:br/>
         </w:r>
       </w:hyperlink>
-      <w:hyperlink r:id="rId16" w:history="1">
+      <w:hyperlink r:id="rId17" w:history="1">
         <w:r>
           <w:rPr>
             <w:rStyle w:val="normaltextrun"/>
@@ -4521,7 +5253,7 @@
           <w:br/>
         </w:r>
       </w:hyperlink>
-      <w:hyperlink r:id="rId17" w:history="1">
+      <w:hyperlink r:id="rId18" w:history="1">
         <w:r>
           <w:rPr>
             <w:rStyle w:val="normaltextrun"/>
@@ -4552,7 +5284,7 @@
           <w:br/>
         </w:r>
       </w:hyperlink>
-      <w:hyperlink r:id="rId18" w:history="1">
+      <w:hyperlink r:id="rId19" w:history="1">
         <w:r>
           <w:rPr>
             <w:rStyle w:val="normaltextrun"/>
@@ -4583,7 +5315,7 @@
           <w:br/>
         </w:r>
       </w:hyperlink>
-      <w:hyperlink r:id="rId19" w:history="1">
+      <w:hyperlink r:id="rId20" w:history="1">
         <w:r>
           <w:rPr>
             <w:rStyle w:val="normaltextrun"/>
@@ -4614,7 +5346,7 @@
           <w:br/>
         </w:r>
       </w:hyperlink>
-      <w:hyperlink r:id="rId20" w:history="1">
+      <w:hyperlink r:id="rId21" w:history="1">
         <w:r>
           <w:rPr>
             <w:rStyle w:val="normaltextrun"/>
@@ -4645,7 +5377,7 @@
           <w:br/>
         </w:r>
       </w:hyperlink>
-      <w:hyperlink r:id="rId21" w:history="1">
+      <w:hyperlink r:id="rId22" w:history="1">
         <w:r>
           <w:rPr>
             <w:rStyle w:val="normaltextrun"/>
@@ -4676,7 +5408,7 @@
           <w:br/>
         </w:r>
       </w:hyperlink>
-      <w:hyperlink r:id="rId22" w:history="1">
+      <w:hyperlink r:id="rId23" w:history="1">
         <w:r>
           <w:rPr>
             <w:rStyle w:val="normaltextrun"/>
@@ -4717,19 +5449,168 @@
     <w:p>
       <w:pPr>
         <w:rPr>
+          <w:rStyle w:val="eop"/>
+          <w:rFonts w:cs="Segoe UI"/>
+          <w:lang w:val="en-US"/>
+        </w:rPr>
+      </w:pPr>
+      <w:r>
+        <w:rPr>
+          <w:rStyle w:val="eop"/>
+          <w:rFonts w:cs="Segoe UI"/>
+          <w:lang w:val="en-US"/>
+        </w:rPr>
+        <w:t> </w:t>
+      </w:r>
+      <w:r>
+        <w:rPr>
+          <w:rStyle w:val="eop"/>
+          <w:rFonts w:cs="Segoe UI"/>
+          <w:lang w:val="en-US"/>
+        </w:rPr>
+        <w:t xml:space="preserve">1. </w:t>
+      </w:r>
+      <w:proofErr w:type="spellStart"/>
+      <w:r>
+        <w:rPr>
+          <w:rStyle w:val="eop"/>
+          <w:rFonts w:cs="Segoe UI"/>
+          <w:lang w:val="en-US"/>
+        </w:rPr>
+        <w:t>Arduino</w:t>
+      </w:r>
+      <w:proofErr w:type="spellEnd"/>
+      <w:r>
+        <w:rPr>
+          <w:rStyle w:val="eop"/>
+          <w:rFonts w:cs="Segoe UI"/>
+          <w:lang w:val="en-US"/>
+        </w:rPr>
+        <w:t xml:space="preserve"> (</w:t>
+      </w:r>
+      <w:proofErr w:type="spellStart"/>
+      <w:r>
+        <w:rPr>
+          <w:rStyle w:val="eop"/>
+          <w:rFonts w:cs="Segoe UI"/>
+          <w:lang w:val="en-US"/>
+        </w:rPr>
+        <w:t>n.d.</w:t>
+      </w:r>
+      <w:proofErr w:type="spellEnd"/>
+      <w:r>
+        <w:rPr>
+          <w:rStyle w:val="eop"/>
+          <w:rFonts w:cs="Segoe UI"/>
+          <w:lang w:val="en-US"/>
+        </w:rPr>
+        <w:t xml:space="preserve">). Retrieved August 18, 2016/ </w:t>
+      </w:r>
+      <w:hyperlink r:id="rId24" w:history="1">
+        <w:r>
+          <w:rPr>
+            <w:rStyle w:val="Hyperlink"/>
+            <w:rFonts w:cs="Segoe UI"/>
+            <w:lang w:val="en-US"/>
+          </w:rPr>
+          <w:t>https://www.arduino.cc/</w:t>
+        </w:r>
+      </w:hyperlink>
+    </w:p>
+    <w:p>
+      <w:pPr>
+        <w:rPr>
+          <w:rStyle w:val="eop"/>
+          <w:rFonts w:cs="Segoe UI"/>
+          <w:lang w:val="en-US"/>
+        </w:rPr>
+      </w:pPr>
+      <w:r>
+        <w:rPr>
+          <w:rStyle w:val="eop"/>
+          <w:rFonts w:cs="Segoe UI"/>
+          <w:lang w:val="en-US"/>
+        </w:rPr>
+        <w:t xml:space="preserve">2. Raspberry (April 2012). Retrieved August 18, 2016/ </w:t>
+      </w:r>
+      <w:hyperlink r:id="rId25" w:history="1">
+        <w:r>
+          <w:rPr>
+            <w:rStyle w:val="Hyperlink"/>
+            <w:rFonts w:cs="Segoe UI"/>
+            <w:lang w:val="en-US"/>
+          </w:rPr>
+          <w:t>http://elinux.org/RPi_Philosophy</w:t>
+        </w:r>
+      </w:hyperlink>
+    </w:p>
+    <w:p>
+      <w:pPr>
+        <w:jc w:val="both"/>
+        <w:rPr>
+          <w:rFonts w:eastAsia="Times New Roman" w:cs="Arial"/>
+          <w:szCs w:val="24"/>
+        </w:rPr>
+      </w:pPr>
+      <w:r>
+        <w:rPr>
+          <w:rStyle w:val="eop"/>
+          <w:rFonts w:cs="Segoe UI"/>
+          <w:lang w:val="en-US"/>
+        </w:rPr>
+        <w:t xml:space="preserve">3. Raspberry 3 Model B </w:t>
+      </w:r>
+      <w:r>
+        <w:rPr>
+          <w:rStyle w:val="eop"/>
+          <w:rFonts w:cs="Segoe UI"/>
+          <w:lang w:val="en-US"/>
+        </w:rPr>
+        <w:t>(</w:t>
+      </w:r>
+      <w:proofErr w:type="spellStart"/>
+      <w:r>
+        <w:rPr>
+          <w:rStyle w:val="eop"/>
+          <w:rFonts w:cs="Segoe UI"/>
+          <w:lang w:val="en-US"/>
+        </w:rPr>
+        <w:t>n.d.</w:t>
+      </w:r>
+      <w:proofErr w:type="spellEnd"/>
+      <w:r>
+        <w:rPr>
+          <w:rStyle w:val="eop"/>
+          <w:rFonts w:cs="Segoe UI"/>
+          <w:lang w:val="en-US"/>
+        </w:rPr>
+        <w:t xml:space="preserve">). Retrieved August 18, 2016 </w:t>
+      </w:r>
+      <w:r>
+        <w:rPr>
+          <w:rFonts w:eastAsia="Times New Roman" w:cs="Arial"/>
+          <w:szCs w:val="24"/>
+        </w:rPr>
+        <w:t>https://www.raspberrypi.org/products/raspberry-pi-3-model-b/</w:t>
+      </w:r>
+    </w:p>
+    <w:p>
+      <w:pPr>
+        <w:rPr>
+          <w:rStyle w:val="eop"/>
+          <w:rFonts w:cs="Segoe UI"/>
+          <w:lang w:val="en-US"/>
+        </w:rPr>
+      </w:pPr>
+    </w:p>
+    <w:p>
+      <w:pPr>
+        <w:rPr>
           <w:sz w:val="12"/>
           <w:szCs w:val="12"/>
           <w:lang w:val="en-US"/>
         </w:rPr>
       </w:pPr>
-      <w:r>
-        <w:rPr>
-          <w:rStyle w:val="eop"/>
-          <w:rFonts w:cs="Segoe UI"/>
-          <w:lang w:val="en-US"/>
-        </w:rPr>
-        <w:t> </w:t>
-      </w:r>
     </w:p>
     <w:p/>
     <w:sectPr>
@@ -4743,7 +5624,7 @@
 </file>
 
 <file path=word/styles.xml><?xml version="1.0" encoding="utf-8"?>
-<w:styles xmlns:r="http://schemas.openxmlformats.org/officeDocument/2006/relationships" xmlns:w="http://schemas.openxmlformats.org/wordprocessingml/2006/main">
+<w:styles xmlns:mc="http://schemas.openxmlformats.org/markup-compatibility/2006" xmlns:r="http://schemas.openxmlformats.org/officeDocument/2006/relationships" xmlns:w="http://schemas.openxmlformats.org/wordprocessingml/2006/main" xmlns:w14="http://schemas.microsoft.com/office/word/2010/wordml" mc:Ignorable="w14">
   <w:docDefaults>
     <w:rPrDefault>
       <w:rPr>
@@ -4914,7 +5795,6 @@
     <w:uiPriority w:val="99"/>
     <w:semiHidden/>
     <w:unhideWhenUsed/>
-    <w:qFormat/>
     <w:tblPr>
       <w:tblInd w:w="0" w:type="dxa"/>
       <w:tblCellMar>
@@ -4969,6 +5849,17 @@
     <w:name w:val="spellingerror"/>
     <w:basedOn w:val="DefaultParagraphFont"/>
     <w:rsid w:val="002F17BA"/>
+  </w:style>
+  <w:style w:type="character" w:styleId="Hyperlink">
+    <w:name w:val="Hyperlink"/>
+    <w:basedOn w:val="DefaultParagraphFont"/>
+    <w:uiPriority w:val="99"/>
+    <w:unhideWhenUsed/>
+    <w:rsid w:val="0040272D"/>
+    <w:rPr>
+      <w:color w:val="0000FF" w:themeColor="hyperlink"/>
+      <w:u w:val="single"/>
+    </w:rPr>
   </w:style>
 </w:styles>
 </file>
@@ -5492,7 +6383,7 @@
 </file>
 
 <file path=customXml/itemProps1.xml><?xml version="1.0" encoding="utf-8"?>
-<ds:datastoreItem xmlns:ds="http://schemas.openxmlformats.org/officeDocument/2006/customXml" ds:itemID="{B55AE899-861B-4F1D-83DE-B4474C7D1549}">
+<ds:datastoreItem xmlns:ds="http://schemas.openxmlformats.org/officeDocument/2006/customXml" ds:itemID="{9FF31438-A959-4EFB-B6BE-3D0272E9C9D2}">
   <ds:schemaRefs>
     <ds:schemaRef ds:uri="http://schemas.openxmlformats.org/officeDocument/2006/bibliography"/>
   </ds:schemaRefs>
